--- a/Proyecto.docx
+++ b/Proyecto.docx
@@ -1,6 +1,6 @@
 
 <file path=word/document.xml><?xml version="1.0" encoding="utf-8"?>
-<w:document xmlns:wpc="http://schemas.microsoft.com/office/word/2010/wordprocessingCanvas" xmlns:cx="http://schemas.microsoft.com/office/drawing/2014/chartex" xmlns:cx1="http://schemas.microsoft.com/office/drawing/2015/9/8/chartex" xmlns:cx2="http://schemas.microsoft.com/office/drawing/2015/10/21/chartex" xmlns:cx3="http://schemas.microsoft.com/office/drawing/2016/5/9/chartex" xmlns:cx4="http://schemas.microsoft.com/office/drawing/2016/5/10/chartex" xmlns:cx5="http://schemas.microsoft.com/office/drawing/2016/5/11/chartex" xmlns:cx6="http://schemas.microsoft.com/office/drawing/2016/5/12/chartex" xmlns:cx7="http://schemas.microsoft.com/office/drawing/2016/5/13/chartex" xmlns:cx8="http://schemas.microsoft.com/office/drawing/2016/5/14/chartex" xmlns:mc="http://schemas.openxmlformats.org/markup-compatibility/2006" xmlns:aink="http://schemas.microsoft.com/office/drawing/2016/ink" xmlns:am3d="http://schemas.microsoft.com/office/drawing/2017/model3d" xmlns:o="urn:schemas-microsoft-com:office:office" xmlns:oel="http://schemas.microsoft.com/office/2019/extlst" xmlns:r="http://schemas.openxmlformats.org/officeDocument/2006/relationships" xmlns:m="http://schemas.openxmlformats.org/officeDocument/2006/math" xmlns:v="urn:schemas-microsoft-com:vml" xmlns:wp14="http://schemas.microsoft.com/office/word/2010/wordprocessingDrawing" xmlns:wp="http://schemas.openxmlformats.org/drawingml/2006/wordprocessingDrawing" xmlns:w10="urn:schemas-microsoft-com:office:word" xmlns:w="http://schemas.openxmlformats.org/wordprocessingml/2006/main" xmlns:w14="http://schemas.microsoft.com/office/word/2010/wordml" xmlns:w15="http://schemas.microsoft.com/office/word/2012/wordml" xmlns:w16cex="http://schemas.microsoft.com/office/word/2018/wordml/cex" xmlns:w16cid="http://schemas.microsoft.com/office/word/2016/wordml/cid" xmlns:w16="http://schemas.microsoft.com/office/word/2018/wordml" xmlns:w16sdtdh="http://schemas.microsoft.com/office/word/2020/wordml/sdtdatahash" xmlns:w16se="http://schemas.microsoft.com/office/word/2015/wordml/symex" xmlns:wpg="http://schemas.microsoft.com/office/word/2010/wordprocessingGroup" xmlns:wpi="http://schemas.microsoft.com/office/word/2010/wordprocessingInk" xmlns:wne="http://schemas.microsoft.com/office/word/2006/wordml" xmlns:wps="http://schemas.microsoft.com/office/word/2010/wordprocessingShape" mc:Ignorable="w14 w15 w16se w16cid w16 w16cex w16sdtdh wp14">
+<w:document xmlns:wpc="http://schemas.microsoft.com/office/word/2010/wordprocessingCanvas" xmlns:cx="http://schemas.microsoft.com/office/drawing/2014/chartex" xmlns:cx1="http://schemas.microsoft.com/office/drawing/2015/9/8/chartex" xmlns:cx2="http://schemas.microsoft.com/office/drawing/2015/10/21/chartex" xmlns:cx3="http://schemas.microsoft.com/office/drawing/2016/5/9/chartex" xmlns:cx4="http://schemas.microsoft.com/office/drawing/2016/5/10/chartex" xmlns:cx5="http://schemas.microsoft.com/office/drawing/2016/5/11/chartex" xmlns:cx6="http://schemas.microsoft.com/office/drawing/2016/5/12/chartex" xmlns:cx7="http://schemas.microsoft.com/office/drawing/2016/5/13/chartex" xmlns:cx8="http://schemas.microsoft.com/office/drawing/2016/5/14/chartex" xmlns:mc="http://schemas.openxmlformats.org/markup-compatibility/2006" xmlns:aink="http://schemas.microsoft.com/office/drawing/2016/ink" xmlns:am3d="http://schemas.microsoft.com/office/drawing/2017/model3d" xmlns:o="urn:schemas-microsoft-com:office:office" xmlns:oel="http://schemas.microsoft.com/office/2019/extlst" xmlns:r="http://schemas.openxmlformats.org/officeDocument/2006/relationships" xmlns:m="http://schemas.openxmlformats.org/officeDocument/2006/math" xmlns:v="urn:schemas-microsoft-com:vml" xmlns:wp14="http://schemas.microsoft.com/office/word/2010/wordprocessingDrawing" xmlns:wp="http://schemas.openxmlformats.org/drawingml/2006/wordprocessingDrawing" xmlns:w10="urn:schemas-microsoft-com:office:word" xmlns:w="http://schemas.openxmlformats.org/wordprocessingml/2006/main" xmlns:w14="http://schemas.microsoft.com/office/word/2010/wordml" xmlns:w15="http://schemas.microsoft.com/office/word/2012/wordml" xmlns:w16cex="http://schemas.microsoft.com/office/word/2018/wordml/cex" xmlns:w16cid="http://schemas.microsoft.com/office/word/2016/wordml/cid" xmlns:w16="http://schemas.microsoft.com/office/word/2018/wordml" xmlns:w16du="http://schemas.microsoft.com/office/word/2023/wordml/word16du" xmlns:w16sdtdh="http://schemas.microsoft.com/office/word/2020/wordml/sdtdatahash" xmlns:w16se="http://schemas.microsoft.com/office/word/2015/wordml/symex" xmlns:wpg="http://schemas.microsoft.com/office/word/2010/wordprocessingGroup" xmlns:wpi="http://schemas.microsoft.com/office/word/2010/wordprocessingInk" xmlns:wne="http://schemas.microsoft.com/office/word/2006/wordml" xmlns:wps="http://schemas.microsoft.com/office/word/2010/wordprocessingShape" mc:Ignorable="w14 w15 w16se w16cid w16 w16cex w16sdtdh w16du wp14">
   <w:body>
     <w:p>
       <w:pPr>
@@ -8,35 +8,24 @@
         <w:rPr>
           <w:sz w:val="22"/>
           <w:szCs w:val="22"/>
+          <w:lang w:val="en-US"/>
         </w:rPr>
       </w:pPr>
       <w:r>
         <w:rPr>
           <w:sz w:val="22"/>
           <w:szCs w:val="22"/>
-        </w:rPr>
-        <w:t xml:space="preserve">Hugo Sanz, </w:t>
-      </w:r>
-      <w:proofErr w:type="spellStart"/>
-      <w:r>
-        <w:rPr>
-          <w:sz w:val="22"/>
-          <w:szCs w:val="22"/>
-        </w:rPr>
-        <w:t>Yilin</w:t>
-      </w:r>
-      <w:proofErr w:type="spellEnd"/>
-      <w:r>
-        <w:rPr>
-          <w:sz w:val="22"/>
-          <w:szCs w:val="22"/>
-        </w:rPr>
-        <w:t xml:space="preserve"> Zhou, Javier Sabadell, Rubén Mansilla</w:t>
+          <w:lang w:val="en-US"/>
+        </w:rPr>
+        <w:t>Hugo Sanz, Yilin Zhou, Javier Sabadell, Rubén Mansilla</w:t>
       </w:r>
     </w:p>
     <w:p>
       <w:pPr>
         <w:jc w:val="right"/>
+        <w:rPr>
+          <w:lang w:val="en-US"/>
+        </w:rPr>
       </w:pPr>
     </w:p>
     <w:p>
@@ -49,6 +38,7 @@
           <w:iCs/>
           <w:sz w:val="44"/>
           <w:szCs w:val="44"/>
+          <w:lang w:val="en-US"/>
         </w:rPr>
       </w:pPr>
       <w:r>
@@ -59,6 +49,7 @@
           <w:iCs/>
           <w:sz w:val="44"/>
           <w:szCs w:val="44"/>
+          <w:lang w:val="en-US"/>
         </w:rPr>
         <w:t>Hackathon-Halloween</w:t>
       </w:r>
@@ -94,160 +85,125 @@
     </w:p>
     <w:p>
       <w:pPr>
-        <w:jc w:val="center"/>
+        <w:jc w:val="both"/>
+        <w:rPr>
+          <w:rFonts w:ascii="Arial" w:hAnsi="Arial" w:cs="Arial"/>
+        </w:rPr>
       </w:pPr>
       <w:r>
-        <w:t xml:space="preserve">Nuestra idea ha sido crear una página web usando HTML, JS y CSS para hacer una aventura interactiva en la que explorarás una casa moviéndote por habitaciones haciendo </w:t>
+        <w:rPr>
+          <w:rFonts w:ascii="Arial" w:hAnsi="Arial" w:cs="Arial"/>
+        </w:rPr>
+        <w:t xml:space="preserve">Nuestra propuesta para la </w:t>
       </w:r>
-      <w:proofErr w:type="spellStart"/>
       <w:r>
-        <w:t>click</w:t>
+        <w:rPr>
+          <w:rFonts w:ascii="Arial" w:hAnsi="Arial" w:cs="Arial"/>
+          <w:i/>
+          <w:iCs/>
+        </w:rPr>
+        <w:t>Hackathon de Halloween</w:t>
       </w:r>
-      <w:proofErr w:type="spellEnd"/>
       <w:r>
-        <w:t xml:space="preserve"> en las puertas y resolviendo minijuegos para lograr escapar de sus terrores escondidos.</w:t>
+        <w:rPr>
+          <w:rFonts w:ascii="Arial" w:hAnsi="Arial" w:cs="Arial"/>
+        </w:rPr>
+        <w:t xml:space="preserve"> es desarrollar una página web interactiva utilizando HTML, CSS, JavaScript y JSON. La aventura consiste en explorar una casa abandonada, donde los jugadores deberán hacer clic en las puertas marcadas con un borde rojo para avanzar por los niveles y descubrir nuevos desafíos.</w:t>
       </w:r>
     </w:p>
     <w:p>
       <w:pPr>
-        <w:jc w:val="center"/>
-      </w:pPr>
-    </w:p>
-    <w:p>
-      <w:pPr>
-        <w:jc w:val="center"/>
+        <w:jc w:val="both"/>
+        <w:rPr>
+          <w:rFonts w:ascii="Arial" w:hAnsi="Arial" w:cs="Arial"/>
+        </w:rPr>
       </w:pPr>
       <w:r>
-        <w:t xml:space="preserve">En la página principal </w:t>
-      </w:r>
-      <w:r>
-        <w:t xml:space="preserve">se ve una imagen de una casa abandonada desde fuera, al hacer </w:t>
-      </w:r>
-      <w:proofErr w:type="spellStart"/>
-      <w:r>
-        <w:t>click</w:t>
-      </w:r>
-      <w:proofErr w:type="spellEnd"/>
-      <w:r>
-        <w:t xml:space="preserve"> en la puerta entras y muestra la imagen de un pasillo</w:t>
-      </w:r>
-      <w:r>
-        <w:t xml:space="preserve"> con puertas a cada lado.</w:t>
+        <w:rPr>
+          <w:rFonts w:ascii="Arial" w:hAnsi="Arial" w:cs="Arial"/>
+        </w:rPr>
+        <w:t>La aventura consta de cuatro escenarios principales y dos áreas adicionales: el exterior de la casa, que actúa como punto de inicio, y el pasillo que conecta varios escenarios. Los cuatro escenarios principales son el salón, el baño, el jardín y el sótano. Cada escenario incluye un minijuego que, al completarse, otorga una llave. El objetivo final es obtener todas las llaves para avanzar.</w:t>
       </w:r>
     </w:p>
     <w:p>
       <w:pPr>
-        <w:jc w:val="center"/>
-      </w:pPr>
-    </w:p>
-    <w:p>
-      <w:pPr>
-        <w:jc w:val="center"/>
-      </w:pPr>
-    </w:p>
-    <w:p>
-      <w:pPr>
-        <w:jc w:val="center"/>
+        <w:jc w:val="both"/>
+        <w:rPr>
+          <w:rFonts w:ascii="Arial" w:hAnsi="Arial" w:cs="Arial"/>
+        </w:rPr>
       </w:pPr>
       <w:r>
-        <w:t>Para escapar necesitas 3 llaves, una en cada habitación de la casa, estas se dividen en:</w:t>
+        <w:rPr>
+          <w:rFonts w:ascii="Arial" w:hAnsi="Arial" w:cs="Arial"/>
+        </w:rPr>
+        <w:t>En el salón, encontrarás un minijuego de velocidad en el que tendrás 3 segundos para presionar la tecla correspondiente a la letra que aparezca en pantalla. Necesitarás acertar 20 letras para superar el minijuego, pero si cometes 3 errores, ya sea presionando la letra incorrecta o no respondiendo a tiempo, algo malo podría suceder.</w:t>
       </w:r>
     </w:p>
     <w:p>
       <w:pPr>
-        <w:jc w:val="center"/>
-      </w:pPr>
-    </w:p>
-    <w:p>
-      <w:pPr>
-        <w:pStyle w:val="Prrafodelista"/>
-        <w:numPr>
-          <w:ilvl w:val="0"/>
-          <w:numId w:val="1"/>
-        </w:numPr>
-        <w:jc w:val="center"/>
-        <w:rPr>
-          <w:b/>
-          <w:bCs/>
+        <w:jc w:val="both"/>
+        <w:rPr>
+          <w:rFonts w:ascii="Arial" w:hAnsi="Arial" w:cs="Arial"/>
         </w:rPr>
       </w:pPr>
       <w:r>
         <w:rPr>
-          <w:b/>
-          <w:bCs/>
-        </w:rPr>
-        <w:t>El laberinto:</w:t>
-      </w:r>
-      <w:r>
-        <w:rPr>
-          <w:b/>
-          <w:bCs/>
-        </w:rPr>
-        <w:t xml:space="preserve"> </w:t>
-      </w:r>
-      <w:r>
-        <w:t>Un juego que pone a prueba tu pulso y concentración, tienes que pasar el cursor por unos pasillos y llegar a la meta sin tocar las parades o saltará una imagen para asustarte acompañada de un sonido.</w:t>
+          <w:rFonts w:ascii="Arial" w:hAnsi="Arial" w:cs="Arial"/>
+        </w:rPr>
+        <w:t>En el baño, te enfrentarás a un minijuego que pondrá a prueba tu rapidez para hacer clic. Tendrás unos segundos de preparación y, cuando falten 5 segundos, aparecerá una cuenta regresiva. Cuando llegue a 0, deberás empezar a hacer clic rápidamente, o podrías molestar a quien no debes.</w:t>
       </w:r>
     </w:p>
     <w:p>
       <w:pPr>
-        <w:pStyle w:val="Prrafodelista"/>
-        <w:numPr>
-          <w:ilvl w:val="0"/>
-          <w:numId w:val="1"/>
-        </w:numPr>
-        <w:rPr>
-          <w:b/>
-          <w:bCs/>
+        <w:jc w:val="both"/>
+        <w:rPr>
+          <w:rFonts w:ascii="Arial" w:hAnsi="Arial" w:cs="Arial"/>
         </w:rPr>
       </w:pPr>
       <w:r>
         <w:rPr>
-          <w:b/>
-          <w:bCs/>
-        </w:rPr>
-        <w:t xml:space="preserve">El </w:t>
-      </w:r>
-      <w:proofErr w:type="spellStart"/>
-      <w:r>
-        <w:rPr>
-          <w:b/>
-          <w:bCs/>
-        </w:rPr>
-        <w:t>Clicker</w:t>
-      </w:r>
-      <w:proofErr w:type="spellEnd"/>
-      <w:r>
-        <w:rPr>
-          <w:b/>
-          <w:bCs/>
-        </w:rPr>
-        <w:t>:</w:t>
+          <w:rFonts w:ascii="Arial" w:hAnsi="Arial" w:cs="Arial"/>
+        </w:rPr>
+        <w:t>En el jardín, encontrarás calabazas decoradas para la ocasión, aparentemente inofensivas. Sin embargo, para salir del jardín, deberás localizar la llave escondida en algún lugar. Ten cuidado al buscar: podrías encontrar algo desagradable.</w:t>
       </w:r>
     </w:p>
     <w:p>
       <w:pPr>
-        <w:pStyle w:val="Prrafodelista"/>
-        <w:numPr>
-          <w:ilvl w:val="0"/>
-          <w:numId w:val="1"/>
-        </w:numPr>
-        <w:rPr>
-          <w:b/>
-          <w:bCs/>
+        <w:rPr>
+          <w:rFonts w:ascii="Arial" w:hAnsi="Arial" w:cs="Arial"/>
         </w:rPr>
       </w:pPr>
       <w:r>
         <w:rPr>
-          <w:b/>
-          <w:bCs/>
-        </w:rPr>
-        <w:t>El Jardín:</w:t>
+          <w:rFonts w:ascii="Arial" w:hAnsi="Arial" w:cs="Arial"/>
+        </w:rPr>
+        <w:t xml:space="preserve">En el sótano deberás resolver un laberinto de tres niveles, este laberinto sigue la dirección de tu cursor. Deberás llegar a la meta al final de cada uno de los niveles, evitando tocar las paredes del laberinto, o de lo contrario, </w:t>
+      </w:r>
+      <w:r>
+        <w:rPr>
+          <w:rFonts w:ascii="Arial" w:hAnsi="Arial" w:cs="Arial"/>
+          <w:i/>
+          <w:iCs/>
+          <w:u w:val="single"/>
+        </w:rPr>
+        <w:t>algo</w:t>
+      </w:r>
+      <w:r>
+        <w:rPr>
+          <w:rFonts w:ascii="Arial" w:hAnsi="Arial" w:cs="Arial"/>
+        </w:rPr>
+        <w:t xml:space="preserve"> podría</w:t>
+      </w:r>
+      <w:r>
+        <w:rPr>
+          <w:rFonts w:ascii="Arial" w:hAnsi="Arial" w:cs="Arial"/>
+        </w:rPr>
+        <w:t xml:space="preserve"> despertarse.</w:t>
       </w:r>
     </w:p>
     <w:p>
       <w:pPr>
-        <w:pStyle w:val="Prrafodelista"/>
+        <w:jc w:val="both"/>
       </w:pPr>
     </w:p>
     <w:sectPr>
@@ -261,7 +217,7 @@
 </file>
 
 <file path=word/numbering.xml><?xml version="1.0" encoding="utf-8"?>
-<w:numbering xmlns:wpc="http://schemas.microsoft.com/office/word/2010/wordprocessingCanvas" xmlns:cx="http://schemas.microsoft.com/office/drawing/2014/chartex" xmlns:cx1="http://schemas.microsoft.com/office/drawing/2015/9/8/chartex" xmlns:cx2="http://schemas.microsoft.com/office/drawing/2015/10/21/chartex" xmlns:cx3="http://schemas.microsoft.com/office/drawing/2016/5/9/chartex" xmlns:cx4="http://schemas.microsoft.com/office/drawing/2016/5/10/chartex" xmlns:cx5="http://schemas.microsoft.com/office/drawing/2016/5/11/chartex" xmlns:cx6="http://schemas.microsoft.com/office/drawing/2016/5/12/chartex" xmlns:cx7="http://schemas.microsoft.com/office/drawing/2016/5/13/chartex" xmlns:cx8="http://schemas.microsoft.com/office/drawing/2016/5/14/chartex" xmlns:mc="http://schemas.openxmlformats.org/markup-compatibility/2006" xmlns:aink="http://schemas.microsoft.com/office/drawing/2016/ink" xmlns:am3d="http://schemas.microsoft.com/office/drawing/2017/model3d" xmlns:o="urn:schemas-microsoft-com:office:office" xmlns:oel="http://schemas.microsoft.com/office/2019/extlst" xmlns:r="http://schemas.openxmlformats.org/officeDocument/2006/relationships" xmlns:m="http://schemas.openxmlformats.org/officeDocument/2006/math" xmlns:v="urn:schemas-microsoft-com:vml" xmlns:wp14="http://schemas.microsoft.com/office/word/2010/wordprocessingDrawing" xmlns:wp="http://schemas.openxmlformats.org/drawingml/2006/wordprocessingDrawing" xmlns:w10="urn:schemas-microsoft-com:office:word" xmlns:w="http://schemas.openxmlformats.org/wordprocessingml/2006/main" xmlns:w14="http://schemas.microsoft.com/office/word/2010/wordml" xmlns:w15="http://schemas.microsoft.com/office/word/2012/wordml" xmlns:w16cex="http://schemas.microsoft.com/office/word/2018/wordml/cex" xmlns:w16cid="http://schemas.microsoft.com/office/word/2016/wordml/cid" xmlns:w16="http://schemas.microsoft.com/office/word/2018/wordml" xmlns:w16sdtdh="http://schemas.microsoft.com/office/word/2020/wordml/sdtdatahash" xmlns:w16se="http://schemas.microsoft.com/office/word/2015/wordml/symex" xmlns:wpg="http://schemas.microsoft.com/office/word/2010/wordprocessingGroup" xmlns:wpi="http://schemas.microsoft.com/office/word/2010/wordprocessingInk" xmlns:wne="http://schemas.microsoft.com/office/word/2006/wordml" xmlns:wps="http://schemas.microsoft.com/office/word/2010/wordprocessingShape" mc:Ignorable="w14 w15 w16se w16cid w16 w16cex w16sdtdh wp14">
+<w:numbering xmlns:wpc="http://schemas.microsoft.com/office/word/2010/wordprocessingCanvas" xmlns:cx="http://schemas.microsoft.com/office/drawing/2014/chartex" xmlns:cx1="http://schemas.microsoft.com/office/drawing/2015/9/8/chartex" xmlns:cx2="http://schemas.microsoft.com/office/drawing/2015/10/21/chartex" xmlns:cx3="http://schemas.microsoft.com/office/drawing/2016/5/9/chartex" xmlns:cx4="http://schemas.microsoft.com/office/drawing/2016/5/10/chartex" xmlns:cx5="http://schemas.microsoft.com/office/drawing/2016/5/11/chartex" xmlns:cx6="http://schemas.microsoft.com/office/drawing/2016/5/12/chartex" xmlns:cx7="http://schemas.microsoft.com/office/drawing/2016/5/13/chartex" xmlns:cx8="http://schemas.microsoft.com/office/drawing/2016/5/14/chartex" xmlns:mc="http://schemas.openxmlformats.org/markup-compatibility/2006" xmlns:aink="http://schemas.microsoft.com/office/drawing/2016/ink" xmlns:am3d="http://schemas.microsoft.com/office/drawing/2017/model3d" xmlns:o="urn:schemas-microsoft-com:office:office" xmlns:oel="http://schemas.microsoft.com/office/2019/extlst" xmlns:r="http://schemas.openxmlformats.org/officeDocument/2006/relationships" xmlns:m="http://schemas.openxmlformats.org/officeDocument/2006/math" xmlns:v="urn:schemas-microsoft-com:vml" xmlns:wp14="http://schemas.microsoft.com/office/word/2010/wordprocessingDrawing" xmlns:wp="http://schemas.openxmlformats.org/drawingml/2006/wordprocessingDrawing" xmlns:w10="urn:schemas-microsoft-com:office:word" xmlns:w="http://schemas.openxmlformats.org/wordprocessingml/2006/main" xmlns:w14="http://schemas.microsoft.com/office/word/2010/wordml" xmlns:w15="http://schemas.microsoft.com/office/word/2012/wordml" xmlns:w16cex="http://schemas.microsoft.com/office/word/2018/wordml/cex" xmlns:w16cid="http://schemas.microsoft.com/office/word/2016/wordml/cid" xmlns:w16="http://schemas.microsoft.com/office/word/2018/wordml" xmlns:w16du="http://schemas.microsoft.com/office/word/2023/wordml/word16du" xmlns:w16sdtdh="http://schemas.microsoft.com/office/word/2020/wordml/sdtdatahash" xmlns:w16se="http://schemas.microsoft.com/office/word/2015/wordml/symex" xmlns:wpg="http://schemas.microsoft.com/office/word/2010/wordprocessingGroup" xmlns:wpi="http://schemas.microsoft.com/office/word/2010/wordprocessingInk" xmlns:wne="http://schemas.microsoft.com/office/word/2006/wordml" xmlns:wps="http://schemas.microsoft.com/office/word/2010/wordprocessingShape" mc:Ignorable="w14 w15 w16se w16cid w16 w16cex w16sdtdh w16du wp14">
   <w:abstractNum w:abstractNumId="0" w15:restartNumberingAfterBreak="0">
     <w:nsid w:val="7D6C706D"/>
     <w:multiLevelType w:val="hybridMultilevel"/>
@@ -358,7 +314,7 @@
 </file>
 
 <file path=word/styles.xml><?xml version="1.0" encoding="utf-8"?>
-<w:styles xmlns:mc="http://schemas.openxmlformats.org/markup-compatibility/2006" xmlns:r="http://schemas.openxmlformats.org/officeDocument/2006/relationships" xmlns:w="http://schemas.openxmlformats.org/wordprocessingml/2006/main" xmlns:w14="http://schemas.microsoft.com/office/word/2010/wordml" xmlns:w15="http://schemas.microsoft.com/office/word/2012/wordml" xmlns:w16cex="http://schemas.microsoft.com/office/word/2018/wordml/cex" xmlns:w16cid="http://schemas.microsoft.com/office/word/2016/wordml/cid" xmlns:w16="http://schemas.microsoft.com/office/word/2018/wordml" xmlns:w16sdtdh="http://schemas.microsoft.com/office/word/2020/wordml/sdtdatahash" xmlns:w16se="http://schemas.microsoft.com/office/word/2015/wordml/symex" mc:Ignorable="w14 w15 w16se w16cid w16 w16cex w16sdtdh">
+<w:styles xmlns:mc="http://schemas.openxmlformats.org/markup-compatibility/2006" xmlns:r="http://schemas.openxmlformats.org/officeDocument/2006/relationships" xmlns:w="http://schemas.openxmlformats.org/wordprocessingml/2006/main" xmlns:w14="http://schemas.microsoft.com/office/word/2010/wordml" xmlns:w15="http://schemas.microsoft.com/office/word/2012/wordml" xmlns:w16cex="http://schemas.microsoft.com/office/word/2018/wordml/cex" xmlns:w16cid="http://schemas.microsoft.com/office/word/2016/wordml/cid" xmlns:w16="http://schemas.microsoft.com/office/word/2018/wordml" xmlns:w16du="http://schemas.microsoft.com/office/word/2023/wordml/word16du" xmlns:w16sdtdh="http://schemas.microsoft.com/office/word/2020/wordml/sdtdatahash" xmlns:w16se="http://schemas.microsoft.com/office/word/2015/wordml/symex" mc:Ignorable="w14 w15 w16se w16cid w16 w16cex w16sdtdh w16du">
   <w:docDefaults>
     <w:rPrDefault>
       <w:rPr>
@@ -960,7 +916,6 @@
   <w:style w:type="character" w:default="1" w:styleId="Fuentedeprrafopredeter">
     <w:name w:val="Default Paragraph Font"/>
     <w:uiPriority w:val="1"/>
-    <w:semiHidden/>
     <w:unhideWhenUsed/>
   </w:style>
   <w:style w:type="table" w:default="1" w:styleId="Tablanormal">
